--- a/view_pure_simple-function.docx
+++ b/view_pure_simple-function.docx
@@ -376,21 +376,1315 @@
       </w:r>
     </w:p>
     <w:p>
-      <w:bookmarkStart w:id="0" w:name="_GoBack"/>
-      <w:r>
+      <w:pPr>
         <w:rPr>
           <w:rFonts w:ascii="Segoe UI" w:hAnsi="Segoe UI" w:cs="Segoe UI"/>
           <w:color w:val="374151"/>
         </w:rPr>
-        <w:t>B</w:t>
-      </w:r>
+      </w:pPr>
       <w:r>
         <w:rPr>
           <w:rFonts w:ascii="Segoe UI" w:hAnsi="Segoe UI" w:cs="Segoe UI"/>
           <w:color w:val="374151"/>
         </w:rPr>
+        <w:t>B</w:t>
+      </w:r>
+      <w:r>
+        <w:rPr>
+          <w:rFonts w:ascii="Segoe UI" w:hAnsi="Segoe UI" w:cs="Segoe UI"/>
+          <w:color w:val="374151"/>
+        </w:rPr>
         <w:t>oth "pure" and "view" functions are used to indicate that a function does not modify the state of the contract. The difference lies in whether they read the state (view) or not access any state (pure). Use "pure" when your function doesn't even read from the state, and use "view" when it only reads from the state but doesn't modify it.</w:t>
       </w:r>
+    </w:p>
+    <w:p>
+      <w:pPr>
+        <w:rPr>
+          <w:rFonts w:ascii="Segoe UI" w:hAnsi="Segoe UI" w:cs="Segoe UI"/>
+          <w:color w:val="374151"/>
+        </w:rPr>
+      </w:pPr>
+    </w:p>
+    <w:p>
+      <w:pPr>
+        <w:rPr>
+          <w:rFonts w:ascii="Segoe UI" w:hAnsi="Segoe UI" w:cs="Segoe UI"/>
+          <w:b/>
+          <w:color w:val="374151"/>
+        </w:rPr>
+      </w:pPr>
+      <w:r>
+        <w:rPr>
+          <w:rFonts w:ascii="Segoe UI" w:hAnsi="Segoe UI" w:cs="Segoe UI"/>
+          <w:b/>
+          <w:color w:val="374151"/>
+        </w:rPr>
+        <w:t>Code:</w:t>
+      </w:r>
+    </w:p>
+    <w:p>
+      <w:pPr>
+        <w:shd w:val="clear" w:color="auto" w:fill="222336"/>
+        <w:spacing w:after="0" w:line="285" w:lineRule="atLeast"/>
+        <w:rPr>
+          <w:rFonts w:ascii="Consolas" w:eastAsia="Times New Roman" w:hAnsi="Consolas" w:cs="Times New Roman"/>
+          <w:color w:val="BABBCC"/>
+          <w:sz w:val="21"/>
+          <w:szCs w:val="21"/>
+        </w:rPr>
+      </w:pPr>
+      <w:r>
+        <w:rPr>
+          <w:rFonts w:ascii="Consolas" w:eastAsia="Times New Roman" w:hAnsi="Consolas" w:cs="Times New Roman"/>
+          <w:color w:val="608B4E"/>
+          <w:sz w:val="21"/>
+          <w:szCs w:val="21"/>
+        </w:rPr>
+        <w:t>//SPDX-License-Identifier: GPL-3.0</w:t>
+      </w:r>
+    </w:p>
+    <w:p>
+      <w:pPr>
+        <w:shd w:val="clear" w:color="auto" w:fill="222336"/>
+        <w:spacing w:after="0" w:line="285" w:lineRule="atLeast"/>
+        <w:rPr>
+          <w:rFonts w:ascii="Consolas" w:eastAsia="Times New Roman" w:hAnsi="Consolas" w:cs="Times New Roman"/>
+          <w:color w:val="BABBCC"/>
+          <w:sz w:val="21"/>
+          <w:szCs w:val="21"/>
+        </w:rPr>
+      </w:pPr>
+    </w:p>
+    <w:p>
+      <w:pPr>
+        <w:shd w:val="clear" w:color="auto" w:fill="222336"/>
+        <w:spacing w:after="0" w:line="285" w:lineRule="atLeast"/>
+        <w:rPr>
+          <w:rFonts w:ascii="Consolas" w:eastAsia="Times New Roman" w:hAnsi="Consolas" w:cs="Times New Roman"/>
+          <w:color w:val="BABBCC"/>
+          <w:sz w:val="21"/>
+          <w:szCs w:val="21"/>
+        </w:rPr>
+      </w:pPr>
+      <w:proofErr w:type="gramStart"/>
+      <w:r>
+        <w:rPr>
+          <w:rFonts w:ascii="Consolas" w:eastAsia="Times New Roman" w:hAnsi="Consolas" w:cs="Times New Roman"/>
+          <w:color w:val="569CD6"/>
+          <w:sz w:val="21"/>
+          <w:szCs w:val="21"/>
+        </w:rPr>
+        <w:t>pragma</w:t>
+      </w:r>
+      <w:proofErr w:type="gramEnd"/>
+      <w:r>
+        <w:rPr>
+          <w:rFonts w:ascii="Consolas" w:eastAsia="Times New Roman" w:hAnsi="Consolas" w:cs="Times New Roman"/>
+          <w:color w:val="BABBCC"/>
+          <w:sz w:val="21"/>
+          <w:szCs w:val="21"/>
+        </w:rPr>
+        <w:t xml:space="preserve"> </w:t>
+      </w:r>
+      <w:r>
+        <w:rPr>
+          <w:rFonts w:ascii="Consolas" w:eastAsia="Times New Roman" w:hAnsi="Consolas" w:cs="Times New Roman"/>
+          <w:color w:val="569CD6"/>
+          <w:sz w:val="21"/>
+          <w:szCs w:val="21"/>
+        </w:rPr>
+        <w:t>solidity</w:t>
+      </w:r>
+      <w:r>
+        <w:rPr>
+          <w:rFonts w:ascii="Consolas" w:eastAsia="Times New Roman" w:hAnsi="Consolas" w:cs="Times New Roman"/>
+          <w:color w:val="BABBCC"/>
+          <w:sz w:val="21"/>
+          <w:szCs w:val="21"/>
+        </w:rPr>
+        <w:t xml:space="preserve"> </w:t>
+      </w:r>
+      <w:r>
+        <w:rPr>
+          <w:rFonts w:ascii="Consolas" w:eastAsia="Times New Roman" w:hAnsi="Consolas" w:cs="Times New Roman"/>
+          <w:color w:val="DCDCDC"/>
+          <w:sz w:val="21"/>
+          <w:szCs w:val="21"/>
+        </w:rPr>
+        <w:t>^</w:t>
+      </w:r>
+      <w:r>
+        <w:rPr>
+          <w:rFonts w:ascii="Consolas" w:eastAsia="Times New Roman" w:hAnsi="Consolas" w:cs="Times New Roman"/>
+          <w:color w:val="B5CEA8"/>
+          <w:sz w:val="21"/>
+          <w:szCs w:val="21"/>
+        </w:rPr>
+        <w:t>0.8.0</w:t>
+      </w:r>
+      <w:r>
+        <w:rPr>
+          <w:rFonts w:ascii="Consolas" w:eastAsia="Times New Roman" w:hAnsi="Consolas" w:cs="Times New Roman"/>
+          <w:color w:val="DCDCDC"/>
+          <w:sz w:val="21"/>
+          <w:szCs w:val="21"/>
+        </w:rPr>
+        <w:t>;</w:t>
+      </w:r>
+    </w:p>
+    <w:p>
+      <w:pPr>
+        <w:shd w:val="clear" w:color="auto" w:fill="222336"/>
+        <w:spacing w:after="0" w:line="285" w:lineRule="atLeast"/>
+        <w:rPr>
+          <w:rFonts w:ascii="Consolas" w:eastAsia="Times New Roman" w:hAnsi="Consolas" w:cs="Times New Roman"/>
+          <w:color w:val="BABBCC"/>
+          <w:sz w:val="21"/>
+          <w:szCs w:val="21"/>
+        </w:rPr>
+      </w:pPr>
+    </w:p>
+    <w:p>
+      <w:pPr>
+        <w:shd w:val="clear" w:color="auto" w:fill="222336"/>
+        <w:spacing w:after="0" w:line="285" w:lineRule="atLeast"/>
+        <w:rPr>
+          <w:rFonts w:ascii="Consolas" w:eastAsia="Times New Roman" w:hAnsi="Consolas" w:cs="Times New Roman"/>
+          <w:color w:val="BABBCC"/>
+          <w:sz w:val="21"/>
+          <w:szCs w:val="21"/>
+        </w:rPr>
+      </w:pPr>
+      <w:proofErr w:type="gramStart"/>
+      <w:r>
+        <w:rPr>
+          <w:rFonts w:ascii="Consolas" w:eastAsia="Times New Roman" w:hAnsi="Consolas" w:cs="Times New Roman"/>
+          <w:color w:val="569CD6"/>
+          <w:sz w:val="21"/>
+          <w:szCs w:val="21"/>
+        </w:rPr>
+        <w:t>contract</w:t>
+      </w:r>
+      <w:proofErr w:type="gramEnd"/>
+      <w:r>
+        <w:rPr>
+          <w:rFonts w:ascii="Consolas" w:eastAsia="Times New Roman" w:hAnsi="Consolas" w:cs="Times New Roman"/>
+          <w:color w:val="BABBCC"/>
+          <w:sz w:val="21"/>
+          <w:szCs w:val="21"/>
+        </w:rPr>
+        <w:t xml:space="preserve"> </w:t>
+      </w:r>
+      <w:proofErr w:type="spellStart"/>
+      <w:r>
+        <w:rPr>
+          <w:rFonts w:ascii="Consolas" w:eastAsia="Times New Roman" w:hAnsi="Consolas" w:cs="Times New Roman"/>
+          <w:color w:val="BABBCC"/>
+          <w:sz w:val="21"/>
+          <w:szCs w:val="21"/>
+        </w:rPr>
+        <w:t>viewAndPureFunction</w:t>
+      </w:r>
+      <w:proofErr w:type="spellEnd"/>
+    </w:p>
+    <w:p>
+      <w:pPr>
+        <w:shd w:val="clear" w:color="auto" w:fill="222336"/>
+        <w:spacing w:after="0" w:line="285" w:lineRule="atLeast"/>
+        <w:rPr>
+          <w:rFonts w:ascii="Consolas" w:eastAsia="Times New Roman" w:hAnsi="Consolas" w:cs="Times New Roman"/>
+          <w:color w:val="BABBCC"/>
+          <w:sz w:val="21"/>
+          <w:szCs w:val="21"/>
+        </w:rPr>
+      </w:pPr>
+      <w:r>
+        <w:rPr>
+          <w:rFonts w:ascii="Consolas" w:eastAsia="Times New Roman" w:hAnsi="Consolas" w:cs="Times New Roman"/>
+          <w:color w:val="DCDCDC"/>
+          <w:sz w:val="21"/>
+          <w:szCs w:val="21"/>
+        </w:rPr>
+        <w:t>{</w:t>
+      </w:r>
+    </w:p>
+    <w:p>
+      <w:pPr>
+        <w:shd w:val="clear" w:color="auto" w:fill="222336"/>
+        <w:spacing w:after="0" w:line="285" w:lineRule="atLeast"/>
+        <w:rPr>
+          <w:rFonts w:ascii="Consolas" w:eastAsia="Times New Roman" w:hAnsi="Consolas" w:cs="Times New Roman"/>
+          <w:color w:val="BABBCC"/>
+          <w:sz w:val="21"/>
+          <w:szCs w:val="21"/>
+        </w:rPr>
+      </w:pPr>
+      <w:r>
+        <w:rPr>
+          <w:rFonts w:ascii="Consolas" w:eastAsia="Times New Roman" w:hAnsi="Consolas" w:cs="Times New Roman"/>
+          <w:color w:val="BABBCC"/>
+          <w:sz w:val="21"/>
+          <w:szCs w:val="21"/>
+        </w:rPr>
+        <w:t xml:space="preserve">    </w:t>
+      </w:r>
+      <w:proofErr w:type="spellStart"/>
+      <w:proofErr w:type="gramStart"/>
+      <w:r>
+        <w:rPr>
+          <w:rFonts w:ascii="Consolas" w:eastAsia="Times New Roman" w:hAnsi="Consolas" w:cs="Times New Roman"/>
+          <w:color w:val="569CD6"/>
+          <w:sz w:val="21"/>
+          <w:szCs w:val="21"/>
+        </w:rPr>
+        <w:t>uint</w:t>
+      </w:r>
+      <w:proofErr w:type="spellEnd"/>
+      <w:proofErr w:type="gramEnd"/>
+      <w:r>
+        <w:rPr>
+          <w:rFonts w:ascii="Consolas" w:eastAsia="Times New Roman" w:hAnsi="Consolas" w:cs="Times New Roman"/>
+          <w:color w:val="BABBCC"/>
+          <w:sz w:val="21"/>
+          <w:szCs w:val="21"/>
+        </w:rPr>
+        <w:t xml:space="preserve"> </w:t>
+      </w:r>
+      <w:r>
+        <w:rPr>
+          <w:rFonts w:ascii="Consolas" w:eastAsia="Times New Roman" w:hAnsi="Consolas" w:cs="Times New Roman"/>
+          <w:color w:val="32BA89"/>
+          <w:sz w:val="21"/>
+          <w:szCs w:val="21"/>
+        </w:rPr>
+        <w:t>public</w:t>
+      </w:r>
+      <w:r>
+        <w:rPr>
+          <w:rFonts w:ascii="Consolas" w:eastAsia="Times New Roman" w:hAnsi="Consolas" w:cs="Times New Roman"/>
+          <w:color w:val="BABBCC"/>
+          <w:sz w:val="21"/>
+          <w:szCs w:val="21"/>
+        </w:rPr>
+        <w:t xml:space="preserve"> age</w:t>
+      </w:r>
+      <w:r>
+        <w:rPr>
+          <w:rFonts w:ascii="Consolas" w:eastAsia="Times New Roman" w:hAnsi="Consolas" w:cs="Times New Roman"/>
+          <w:color w:val="DCDCDC"/>
+          <w:sz w:val="21"/>
+          <w:szCs w:val="21"/>
+        </w:rPr>
+        <w:t>=</w:t>
+      </w:r>
+      <w:r>
+        <w:rPr>
+          <w:rFonts w:ascii="Consolas" w:eastAsia="Times New Roman" w:hAnsi="Consolas" w:cs="Times New Roman"/>
+          <w:color w:val="B5CEA8"/>
+          <w:sz w:val="21"/>
+          <w:szCs w:val="21"/>
+        </w:rPr>
+        <w:t>20</w:t>
+      </w:r>
+      <w:r>
+        <w:rPr>
+          <w:rFonts w:ascii="Consolas" w:eastAsia="Times New Roman" w:hAnsi="Consolas" w:cs="Times New Roman"/>
+          <w:color w:val="DCDCDC"/>
+          <w:sz w:val="21"/>
+          <w:szCs w:val="21"/>
+        </w:rPr>
+        <w:t>;</w:t>
+      </w:r>
+    </w:p>
+    <w:p>
+      <w:pPr>
+        <w:shd w:val="clear" w:color="auto" w:fill="222336"/>
+        <w:spacing w:after="0" w:line="285" w:lineRule="atLeast"/>
+        <w:rPr>
+          <w:rFonts w:ascii="Consolas" w:eastAsia="Times New Roman" w:hAnsi="Consolas" w:cs="Times New Roman"/>
+          <w:color w:val="BABBCC"/>
+          <w:sz w:val="21"/>
+          <w:szCs w:val="21"/>
+        </w:rPr>
+      </w:pPr>
+    </w:p>
+    <w:p>
+      <w:pPr>
+        <w:shd w:val="clear" w:color="auto" w:fill="222336"/>
+        <w:spacing w:after="0" w:line="285" w:lineRule="atLeast"/>
+        <w:rPr>
+          <w:rFonts w:ascii="Consolas" w:eastAsia="Times New Roman" w:hAnsi="Consolas" w:cs="Times New Roman"/>
+          <w:color w:val="BABBCC"/>
+          <w:sz w:val="21"/>
+          <w:szCs w:val="21"/>
+        </w:rPr>
+      </w:pPr>
+      <w:r>
+        <w:rPr>
+          <w:rFonts w:ascii="Consolas" w:eastAsia="Times New Roman" w:hAnsi="Consolas" w:cs="Times New Roman"/>
+          <w:color w:val="BABBCC"/>
+          <w:sz w:val="21"/>
+          <w:szCs w:val="21"/>
+        </w:rPr>
+        <w:t xml:space="preserve">    </w:t>
+      </w:r>
+      <w:proofErr w:type="gramStart"/>
+      <w:r>
+        <w:rPr>
+          <w:rFonts w:ascii="Consolas" w:eastAsia="Times New Roman" w:hAnsi="Consolas" w:cs="Times New Roman"/>
+          <w:color w:val="569CD6"/>
+          <w:sz w:val="21"/>
+          <w:szCs w:val="21"/>
+        </w:rPr>
+        <w:t>function</w:t>
+      </w:r>
+      <w:proofErr w:type="gramEnd"/>
+      <w:r>
+        <w:rPr>
+          <w:rFonts w:ascii="Consolas" w:eastAsia="Times New Roman" w:hAnsi="Consolas" w:cs="Times New Roman"/>
+          <w:color w:val="BABBCC"/>
+          <w:sz w:val="21"/>
+          <w:szCs w:val="21"/>
+        </w:rPr>
+        <w:t xml:space="preserve"> </w:t>
+      </w:r>
+      <w:proofErr w:type="spellStart"/>
+      <w:r>
+        <w:rPr>
+          <w:rFonts w:ascii="Consolas" w:eastAsia="Times New Roman" w:hAnsi="Consolas" w:cs="Times New Roman"/>
+          <w:color w:val="BABBCC"/>
+          <w:sz w:val="21"/>
+          <w:szCs w:val="21"/>
+        </w:rPr>
+        <w:t>viewFunc</w:t>
+      </w:r>
+      <w:proofErr w:type="spellEnd"/>
+      <w:r>
+        <w:rPr>
+          <w:rFonts w:ascii="Consolas" w:eastAsia="Times New Roman" w:hAnsi="Consolas" w:cs="Times New Roman"/>
+          <w:color w:val="DCDCDC"/>
+          <w:sz w:val="21"/>
+          <w:szCs w:val="21"/>
+        </w:rPr>
+        <w:t>()</w:t>
+      </w:r>
+      <w:r>
+        <w:rPr>
+          <w:rFonts w:ascii="Consolas" w:eastAsia="Times New Roman" w:hAnsi="Consolas" w:cs="Times New Roman"/>
+          <w:color w:val="BABBCC"/>
+          <w:sz w:val="21"/>
+          <w:szCs w:val="21"/>
+        </w:rPr>
+        <w:t xml:space="preserve"> </w:t>
+      </w:r>
+      <w:r>
+        <w:rPr>
+          <w:rFonts w:ascii="Consolas" w:eastAsia="Times New Roman" w:hAnsi="Consolas" w:cs="Times New Roman"/>
+          <w:color w:val="32BA89"/>
+          <w:sz w:val="21"/>
+          <w:szCs w:val="21"/>
+        </w:rPr>
+        <w:t>public</w:t>
+      </w:r>
+      <w:r>
+        <w:rPr>
+          <w:rFonts w:ascii="Consolas" w:eastAsia="Times New Roman" w:hAnsi="Consolas" w:cs="Times New Roman"/>
+          <w:color w:val="BABBCC"/>
+          <w:sz w:val="21"/>
+          <w:szCs w:val="21"/>
+        </w:rPr>
+        <w:t xml:space="preserve"> </w:t>
+      </w:r>
+      <w:r>
+        <w:rPr>
+          <w:rFonts w:ascii="Consolas" w:eastAsia="Times New Roman" w:hAnsi="Consolas" w:cs="Times New Roman"/>
+          <w:color w:val="32BA89"/>
+          <w:sz w:val="21"/>
+          <w:szCs w:val="21"/>
+        </w:rPr>
+        <w:t>view</w:t>
+      </w:r>
+      <w:r>
+        <w:rPr>
+          <w:rFonts w:ascii="Consolas" w:eastAsia="Times New Roman" w:hAnsi="Consolas" w:cs="Times New Roman"/>
+          <w:color w:val="BABBCC"/>
+          <w:sz w:val="21"/>
+          <w:szCs w:val="21"/>
+        </w:rPr>
+        <w:t xml:space="preserve"> </w:t>
+      </w:r>
+      <w:r>
+        <w:rPr>
+          <w:rFonts w:ascii="Consolas" w:eastAsia="Times New Roman" w:hAnsi="Consolas" w:cs="Times New Roman"/>
+          <w:color w:val="219451"/>
+          <w:sz w:val="21"/>
+          <w:szCs w:val="21"/>
+        </w:rPr>
+        <w:t>returns</w:t>
+      </w:r>
+      <w:r>
+        <w:rPr>
+          <w:rFonts w:ascii="Consolas" w:eastAsia="Times New Roman" w:hAnsi="Consolas" w:cs="Times New Roman"/>
+          <w:color w:val="DCDCDC"/>
+          <w:sz w:val="21"/>
+          <w:szCs w:val="21"/>
+        </w:rPr>
+        <w:t>(</w:t>
+      </w:r>
+      <w:proofErr w:type="spellStart"/>
+      <w:r>
+        <w:rPr>
+          <w:rFonts w:ascii="Consolas" w:eastAsia="Times New Roman" w:hAnsi="Consolas" w:cs="Times New Roman"/>
+          <w:color w:val="569CD6"/>
+          <w:sz w:val="21"/>
+          <w:szCs w:val="21"/>
+        </w:rPr>
+        <w:t>uint</w:t>
+      </w:r>
+      <w:proofErr w:type="spellEnd"/>
+      <w:r>
+        <w:rPr>
+          <w:rFonts w:ascii="Consolas" w:eastAsia="Times New Roman" w:hAnsi="Consolas" w:cs="Times New Roman"/>
+          <w:color w:val="DCDCDC"/>
+          <w:sz w:val="21"/>
+          <w:szCs w:val="21"/>
+        </w:rPr>
+        <w:t>){</w:t>
+      </w:r>
+    </w:p>
+    <w:p>
+      <w:pPr>
+        <w:shd w:val="clear" w:color="auto" w:fill="222336"/>
+        <w:spacing w:after="0" w:line="285" w:lineRule="atLeast"/>
+        <w:rPr>
+          <w:rFonts w:ascii="Consolas" w:eastAsia="Times New Roman" w:hAnsi="Consolas" w:cs="Times New Roman"/>
+          <w:color w:val="BABBCC"/>
+          <w:sz w:val="21"/>
+          <w:szCs w:val="21"/>
+        </w:rPr>
+      </w:pPr>
+      <w:r>
+        <w:rPr>
+          <w:rFonts w:ascii="Consolas" w:eastAsia="Times New Roman" w:hAnsi="Consolas" w:cs="Times New Roman"/>
+          <w:color w:val="BABBCC"/>
+          <w:sz w:val="21"/>
+          <w:szCs w:val="21"/>
+        </w:rPr>
+        <w:t xml:space="preserve">        </w:t>
+      </w:r>
+      <w:proofErr w:type="gramStart"/>
+      <w:r>
+        <w:rPr>
+          <w:rFonts w:ascii="Consolas" w:eastAsia="Times New Roman" w:hAnsi="Consolas" w:cs="Times New Roman"/>
+          <w:color w:val="219451"/>
+          <w:sz w:val="21"/>
+          <w:szCs w:val="21"/>
+        </w:rPr>
+        <w:t>return</w:t>
+      </w:r>
+      <w:proofErr w:type="gramEnd"/>
+      <w:r>
+        <w:rPr>
+          <w:rFonts w:ascii="Consolas" w:eastAsia="Times New Roman" w:hAnsi="Consolas" w:cs="Times New Roman"/>
+          <w:color w:val="BABBCC"/>
+          <w:sz w:val="21"/>
+          <w:szCs w:val="21"/>
+        </w:rPr>
+        <w:t xml:space="preserve"> age</w:t>
+      </w:r>
+      <w:r>
+        <w:rPr>
+          <w:rFonts w:ascii="Consolas" w:eastAsia="Times New Roman" w:hAnsi="Consolas" w:cs="Times New Roman"/>
+          <w:color w:val="DCDCDC"/>
+          <w:sz w:val="21"/>
+          <w:szCs w:val="21"/>
+        </w:rPr>
+        <w:t>;</w:t>
+      </w:r>
+    </w:p>
+    <w:p>
+      <w:pPr>
+        <w:shd w:val="clear" w:color="auto" w:fill="222336"/>
+        <w:spacing w:after="0" w:line="285" w:lineRule="atLeast"/>
+        <w:rPr>
+          <w:rFonts w:ascii="Consolas" w:eastAsia="Times New Roman" w:hAnsi="Consolas" w:cs="Times New Roman"/>
+          <w:color w:val="BABBCC"/>
+          <w:sz w:val="21"/>
+          <w:szCs w:val="21"/>
+        </w:rPr>
+      </w:pPr>
+      <w:r>
+        <w:rPr>
+          <w:rFonts w:ascii="Consolas" w:eastAsia="Times New Roman" w:hAnsi="Consolas" w:cs="Times New Roman"/>
+          <w:color w:val="BABBCC"/>
+          <w:sz w:val="21"/>
+          <w:szCs w:val="21"/>
+        </w:rPr>
+        <w:t xml:space="preserve">    </w:t>
+      </w:r>
+      <w:r>
+        <w:rPr>
+          <w:rFonts w:ascii="Consolas" w:eastAsia="Times New Roman" w:hAnsi="Consolas" w:cs="Times New Roman"/>
+          <w:color w:val="DCDCDC"/>
+          <w:sz w:val="21"/>
+          <w:szCs w:val="21"/>
+        </w:rPr>
+        <w:t>}</w:t>
+      </w:r>
+    </w:p>
+    <w:p>
+      <w:pPr>
+        <w:shd w:val="clear" w:color="auto" w:fill="222336"/>
+        <w:spacing w:after="0" w:line="285" w:lineRule="atLeast"/>
+        <w:rPr>
+          <w:rFonts w:ascii="Consolas" w:eastAsia="Times New Roman" w:hAnsi="Consolas" w:cs="Times New Roman"/>
+          <w:color w:val="BABBCC"/>
+          <w:sz w:val="21"/>
+          <w:szCs w:val="21"/>
+        </w:rPr>
+      </w:pPr>
+    </w:p>
+    <w:p>
+      <w:pPr>
+        <w:shd w:val="clear" w:color="auto" w:fill="222336"/>
+        <w:spacing w:after="0" w:line="285" w:lineRule="atLeast"/>
+        <w:rPr>
+          <w:rFonts w:ascii="Consolas" w:eastAsia="Times New Roman" w:hAnsi="Consolas" w:cs="Times New Roman"/>
+          <w:color w:val="BABBCC"/>
+          <w:sz w:val="21"/>
+          <w:szCs w:val="21"/>
+        </w:rPr>
+      </w:pPr>
+      <w:r>
+        <w:rPr>
+          <w:rFonts w:ascii="Consolas" w:eastAsia="Times New Roman" w:hAnsi="Consolas" w:cs="Times New Roman"/>
+          <w:color w:val="BABBCC"/>
+          <w:sz w:val="21"/>
+          <w:szCs w:val="21"/>
+        </w:rPr>
+        <w:t xml:space="preserve">    </w:t>
+      </w:r>
+      <w:proofErr w:type="gramStart"/>
+      <w:r>
+        <w:rPr>
+          <w:rFonts w:ascii="Consolas" w:eastAsia="Times New Roman" w:hAnsi="Consolas" w:cs="Times New Roman"/>
+          <w:color w:val="569CD6"/>
+          <w:sz w:val="21"/>
+          <w:szCs w:val="21"/>
+        </w:rPr>
+        <w:t>function</w:t>
+      </w:r>
+      <w:proofErr w:type="gramEnd"/>
+      <w:r>
+        <w:rPr>
+          <w:rFonts w:ascii="Consolas" w:eastAsia="Times New Roman" w:hAnsi="Consolas" w:cs="Times New Roman"/>
+          <w:color w:val="BABBCC"/>
+          <w:sz w:val="21"/>
+          <w:szCs w:val="21"/>
+        </w:rPr>
+        <w:t xml:space="preserve"> pureFunc1</w:t>
+      </w:r>
+      <w:r>
+        <w:rPr>
+          <w:rFonts w:ascii="Consolas" w:eastAsia="Times New Roman" w:hAnsi="Consolas" w:cs="Times New Roman"/>
+          <w:color w:val="DCDCDC"/>
+          <w:sz w:val="21"/>
+          <w:szCs w:val="21"/>
+        </w:rPr>
+        <w:t>()</w:t>
+      </w:r>
+      <w:r>
+        <w:rPr>
+          <w:rFonts w:ascii="Consolas" w:eastAsia="Times New Roman" w:hAnsi="Consolas" w:cs="Times New Roman"/>
+          <w:color w:val="BABBCC"/>
+          <w:sz w:val="21"/>
+          <w:szCs w:val="21"/>
+        </w:rPr>
+        <w:t xml:space="preserve"> </w:t>
+      </w:r>
+      <w:r>
+        <w:rPr>
+          <w:rFonts w:ascii="Consolas" w:eastAsia="Times New Roman" w:hAnsi="Consolas" w:cs="Times New Roman"/>
+          <w:color w:val="32BA89"/>
+          <w:sz w:val="21"/>
+          <w:szCs w:val="21"/>
+        </w:rPr>
+        <w:t>public</w:t>
+      </w:r>
+      <w:r>
+        <w:rPr>
+          <w:rFonts w:ascii="Consolas" w:eastAsia="Times New Roman" w:hAnsi="Consolas" w:cs="Times New Roman"/>
+          <w:color w:val="BABBCC"/>
+          <w:sz w:val="21"/>
+          <w:szCs w:val="21"/>
+        </w:rPr>
+        <w:t xml:space="preserve"> </w:t>
+      </w:r>
+      <w:r>
+        <w:rPr>
+          <w:rFonts w:ascii="Consolas" w:eastAsia="Times New Roman" w:hAnsi="Consolas" w:cs="Times New Roman"/>
+          <w:color w:val="32BA89"/>
+          <w:sz w:val="21"/>
+          <w:szCs w:val="21"/>
+        </w:rPr>
+        <w:t>pure</w:t>
+      </w:r>
+      <w:r>
+        <w:rPr>
+          <w:rFonts w:ascii="Consolas" w:eastAsia="Times New Roman" w:hAnsi="Consolas" w:cs="Times New Roman"/>
+          <w:color w:val="BABBCC"/>
+          <w:sz w:val="21"/>
+          <w:szCs w:val="21"/>
+        </w:rPr>
+        <w:t xml:space="preserve"> </w:t>
+      </w:r>
+      <w:r>
+        <w:rPr>
+          <w:rFonts w:ascii="Consolas" w:eastAsia="Times New Roman" w:hAnsi="Consolas" w:cs="Times New Roman"/>
+          <w:color w:val="219451"/>
+          <w:sz w:val="21"/>
+          <w:szCs w:val="21"/>
+        </w:rPr>
+        <w:t>returns</w:t>
+      </w:r>
+      <w:r>
+        <w:rPr>
+          <w:rFonts w:ascii="Consolas" w:eastAsia="Times New Roman" w:hAnsi="Consolas" w:cs="Times New Roman"/>
+          <w:color w:val="DCDCDC"/>
+          <w:sz w:val="21"/>
+          <w:szCs w:val="21"/>
+        </w:rPr>
+        <w:t>(</w:t>
+      </w:r>
+      <w:proofErr w:type="spellStart"/>
+      <w:r>
+        <w:rPr>
+          <w:rFonts w:ascii="Consolas" w:eastAsia="Times New Roman" w:hAnsi="Consolas" w:cs="Times New Roman"/>
+          <w:color w:val="569CD6"/>
+          <w:sz w:val="21"/>
+          <w:szCs w:val="21"/>
+        </w:rPr>
+        <w:t>uint</w:t>
+      </w:r>
+      <w:proofErr w:type="spellEnd"/>
+      <w:r>
+        <w:rPr>
+          <w:rFonts w:ascii="Consolas" w:eastAsia="Times New Roman" w:hAnsi="Consolas" w:cs="Times New Roman"/>
+          <w:color w:val="DCDCDC"/>
+          <w:sz w:val="21"/>
+          <w:szCs w:val="21"/>
+        </w:rPr>
+        <w:t>){</w:t>
+      </w:r>
+    </w:p>
+    <w:p>
+      <w:pPr>
+        <w:shd w:val="clear" w:color="auto" w:fill="222336"/>
+        <w:spacing w:after="0" w:line="285" w:lineRule="atLeast"/>
+        <w:rPr>
+          <w:rFonts w:ascii="Consolas" w:eastAsia="Times New Roman" w:hAnsi="Consolas" w:cs="Times New Roman"/>
+          <w:color w:val="BABBCC"/>
+          <w:sz w:val="21"/>
+          <w:szCs w:val="21"/>
+        </w:rPr>
+      </w:pPr>
+      <w:r>
+        <w:rPr>
+          <w:rFonts w:ascii="Consolas" w:eastAsia="Times New Roman" w:hAnsi="Consolas" w:cs="Times New Roman"/>
+          <w:color w:val="BABBCC"/>
+          <w:sz w:val="21"/>
+          <w:szCs w:val="21"/>
+        </w:rPr>
+        <w:t xml:space="preserve">        </w:t>
+      </w:r>
+      <w:proofErr w:type="gramStart"/>
+      <w:r>
+        <w:rPr>
+          <w:rFonts w:ascii="Consolas" w:eastAsia="Times New Roman" w:hAnsi="Consolas" w:cs="Times New Roman"/>
+          <w:color w:val="219451"/>
+          <w:sz w:val="21"/>
+          <w:szCs w:val="21"/>
+        </w:rPr>
+        <w:t>return</w:t>
+      </w:r>
+      <w:proofErr w:type="gramEnd"/>
+      <w:r>
+        <w:rPr>
+          <w:rFonts w:ascii="Consolas" w:eastAsia="Times New Roman" w:hAnsi="Consolas" w:cs="Times New Roman"/>
+          <w:color w:val="BABBCC"/>
+          <w:sz w:val="21"/>
+          <w:szCs w:val="21"/>
+        </w:rPr>
+        <w:t xml:space="preserve"> </w:t>
+      </w:r>
+      <w:r>
+        <w:rPr>
+          <w:rFonts w:ascii="Consolas" w:eastAsia="Times New Roman" w:hAnsi="Consolas" w:cs="Times New Roman"/>
+          <w:color w:val="B5CEA8"/>
+          <w:sz w:val="21"/>
+          <w:szCs w:val="21"/>
+        </w:rPr>
+        <w:t>1</w:t>
+      </w:r>
+      <w:r>
+        <w:rPr>
+          <w:rFonts w:ascii="Consolas" w:eastAsia="Times New Roman" w:hAnsi="Consolas" w:cs="Times New Roman"/>
+          <w:color w:val="DCDCDC"/>
+          <w:sz w:val="21"/>
+          <w:szCs w:val="21"/>
+        </w:rPr>
+        <w:t>;</w:t>
+      </w:r>
+    </w:p>
+    <w:p>
+      <w:pPr>
+        <w:shd w:val="clear" w:color="auto" w:fill="222336"/>
+        <w:spacing w:after="0" w:line="285" w:lineRule="atLeast"/>
+        <w:rPr>
+          <w:rFonts w:ascii="Consolas" w:eastAsia="Times New Roman" w:hAnsi="Consolas" w:cs="Times New Roman"/>
+          <w:color w:val="BABBCC"/>
+          <w:sz w:val="21"/>
+          <w:szCs w:val="21"/>
+        </w:rPr>
+      </w:pPr>
+      <w:r>
+        <w:rPr>
+          <w:rFonts w:ascii="Consolas" w:eastAsia="Times New Roman" w:hAnsi="Consolas" w:cs="Times New Roman"/>
+          <w:color w:val="BABBCC"/>
+          <w:sz w:val="21"/>
+          <w:szCs w:val="21"/>
+        </w:rPr>
+        <w:t xml:space="preserve">    </w:t>
+      </w:r>
+      <w:r>
+        <w:rPr>
+          <w:rFonts w:ascii="Consolas" w:eastAsia="Times New Roman" w:hAnsi="Consolas" w:cs="Times New Roman"/>
+          <w:color w:val="DCDCDC"/>
+          <w:sz w:val="21"/>
+          <w:szCs w:val="21"/>
+        </w:rPr>
+        <w:t>}</w:t>
+      </w:r>
+    </w:p>
+    <w:p>
+      <w:pPr>
+        <w:shd w:val="clear" w:color="auto" w:fill="222336"/>
+        <w:spacing w:after="0" w:line="285" w:lineRule="atLeast"/>
+        <w:rPr>
+          <w:rFonts w:ascii="Consolas" w:eastAsia="Times New Roman" w:hAnsi="Consolas" w:cs="Times New Roman"/>
+          <w:color w:val="BABBCC"/>
+          <w:sz w:val="21"/>
+          <w:szCs w:val="21"/>
+        </w:rPr>
+      </w:pPr>
+    </w:p>
+    <w:p>
+      <w:pPr>
+        <w:shd w:val="clear" w:color="auto" w:fill="222336"/>
+        <w:spacing w:after="0" w:line="285" w:lineRule="atLeast"/>
+        <w:rPr>
+          <w:rFonts w:ascii="Consolas" w:eastAsia="Times New Roman" w:hAnsi="Consolas" w:cs="Times New Roman"/>
+          <w:color w:val="BABBCC"/>
+          <w:sz w:val="21"/>
+          <w:szCs w:val="21"/>
+        </w:rPr>
+      </w:pPr>
+      <w:r>
+        <w:rPr>
+          <w:rFonts w:ascii="Consolas" w:eastAsia="Times New Roman" w:hAnsi="Consolas" w:cs="Times New Roman"/>
+          <w:color w:val="BABBCC"/>
+          <w:sz w:val="21"/>
+          <w:szCs w:val="21"/>
+        </w:rPr>
+        <w:t xml:space="preserve">    </w:t>
+      </w:r>
+      <w:proofErr w:type="gramStart"/>
+      <w:r>
+        <w:rPr>
+          <w:rFonts w:ascii="Consolas" w:eastAsia="Times New Roman" w:hAnsi="Consolas" w:cs="Times New Roman"/>
+          <w:color w:val="569CD6"/>
+          <w:sz w:val="21"/>
+          <w:szCs w:val="21"/>
+        </w:rPr>
+        <w:t>function</w:t>
+      </w:r>
+      <w:proofErr w:type="gramEnd"/>
+      <w:r>
+        <w:rPr>
+          <w:rFonts w:ascii="Consolas" w:eastAsia="Times New Roman" w:hAnsi="Consolas" w:cs="Times New Roman"/>
+          <w:color w:val="BABBCC"/>
+          <w:sz w:val="21"/>
+          <w:szCs w:val="21"/>
+        </w:rPr>
+        <w:t xml:space="preserve"> pureFunc2</w:t>
+      </w:r>
+      <w:r>
+        <w:rPr>
+          <w:rFonts w:ascii="Consolas" w:eastAsia="Times New Roman" w:hAnsi="Consolas" w:cs="Times New Roman"/>
+          <w:color w:val="DCDCDC"/>
+          <w:sz w:val="21"/>
+          <w:szCs w:val="21"/>
+        </w:rPr>
+        <w:t>(</w:t>
+      </w:r>
+      <w:proofErr w:type="spellStart"/>
+      <w:r>
+        <w:rPr>
+          <w:rFonts w:ascii="Consolas" w:eastAsia="Times New Roman" w:hAnsi="Consolas" w:cs="Times New Roman"/>
+          <w:color w:val="569CD6"/>
+          <w:sz w:val="21"/>
+          <w:szCs w:val="21"/>
+        </w:rPr>
+        <w:t>uint</w:t>
+      </w:r>
+      <w:proofErr w:type="spellEnd"/>
+      <w:r>
+        <w:rPr>
+          <w:rFonts w:ascii="Consolas" w:eastAsia="Times New Roman" w:hAnsi="Consolas" w:cs="Times New Roman"/>
+          <w:color w:val="BABBCC"/>
+          <w:sz w:val="21"/>
+          <w:szCs w:val="21"/>
+        </w:rPr>
+        <w:t xml:space="preserve"> _x</w:t>
+      </w:r>
+      <w:r>
+        <w:rPr>
+          <w:rFonts w:ascii="Consolas" w:eastAsia="Times New Roman" w:hAnsi="Consolas" w:cs="Times New Roman"/>
+          <w:color w:val="DCDCDC"/>
+          <w:sz w:val="21"/>
+          <w:szCs w:val="21"/>
+        </w:rPr>
+        <w:t>)</w:t>
+      </w:r>
+      <w:r>
+        <w:rPr>
+          <w:rFonts w:ascii="Consolas" w:eastAsia="Times New Roman" w:hAnsi="Consolas" w:cs="Times New Roman"/>
+          <w:color w:val="BABBCC"/>
+          <w:sz w:val="21"/>
+          <w:szCs w:val="21"/>
+        </w:rPr>
+        <w:t xml:space="preserve"> </w:t>
+      </w:r>
+      <w:r>
+        <w:rPr>
+          <w:rFonts w:ascii="Consolas" w:eastAsia="Times New Roman" w:hAnsi="Consolas" w:cs="Times New Roman"/>
+          <w:color w:val="32BA89"/>
+          <w:sz w:val="21"/>
+          <w:szCs w:val="21"/>
+        </w:rPr>
+        <w:t>public</w:t>
+      </w:r>
+      <w:r>
+        <w:rPr>
+          <w:rFonts w:ascii="Consolas" w:eastAsia="Times New Roman" w:hAnsi="Consolas" w:cs="Times New Roman"/>
+          <w:color w:val="BABBCC"/>
+          <w:sz w:val="21"/>
+          <w:szCs w:val="21"/>
+        </w:rPr>
+        <w:t xml:space="preserve"> </w:t>
+      </w:r>
+      <w:r>
+        <w:rPr>
+          <w:rFonts w:ascii="Consolas" w:eastAsia="Times New Roman" w:hAnsi="Consolas" w:cs="Times New Roman"/>
+          <w:color w:val="32BA89"/>
+          <w:sz w:val="21"/>
+          <w:szCs w:val="21"/>
+        </w:rPr>
+        <w:t>pure</w:t>
+      </w:r>
+      <w:r>
+        <w:rPr>
+          <w:rFonts w:ascii="Consolas" w:eastAsia="Times New Roman" w:hAnsi="Consolas" w:cs="Times New Roman"/>
+          <w:color w:val="BABBCC"/>
+          <w:sz w:val="21"/>
+          <w:szCs w:val="21"/>
+        </w:rPr>
+        <w:t xml:space="preserve"> </w:t>
+      </w:r>
+      <w:r>
+        <w:rPr>
+          <w:rFonts w:ascii="Consolas" w:eastAsia="Times New Roman" w:hAnsi="Consolas" w:cs="Times New Roman"/>
+          <w:color w:val="219451"/>
+          <w:sz w:val="21"/>
+          <w:szCs w:val="21"/>
+        </w:rPr>
+        <w:t>returns</w:t>
+      </w:r>
+      <w:r>
+        <w:rPr>
+          <w:rFonts w:ascii="Consolas" w:eastAsia="Times New Roman" w:hAnsi="Consolas" w:cs="Times New Roman"/>
+          <w:color w:val="DCDCDC"/>
+          <w:sz w:val="21"/>
+          <w:szCs w:val="21"/>
+        </w:rPr>
+        <w:t>(</w:t>
+      </w:r>
+      <w:proofErr w:type="spellStart"/>
+      <w:r>
+        <w:rPr>
+          <w:rFonts w:ascii="Consolas" w:eastAsia="Times New Roman" w:hAnsi="Consolas" w:cs="Times New Roman"/>
+          <w:color w:val="569CD6"/>
+          <w:sz w:val="21"/>
+          <w:szCs w:val="21"/>
+        </w:rPr>
+        <w:t>uint</w:t>
+      </w:r>
+      <w:proofErr w:type="spellEnd"/>
+      <w:r>
+        <w:rPr>
+          <w:rFonts w:ascii="Consolas" w:eastAsia="Times New Roman" w:hAnsi="Consolas" w:cs="Times New Roman"/>
+          <w:color w:val="DCDCDC"/>
+          <w:sz w:val="21"/>
+          <w:szCs w:val="21"/>
+        </w:rPr>
+        <w:t>){</w:t>
+      </w:r>
+    </w:p>
+    <w:p>
+      <w:pPr>
+        <w:shd w:val="clear" w:color="auto" w:fill="222336"/>
+        <w:spacing w:after="0" w:line="285" w:lineRule="atLeast"/>
+        <w:rPr>
+          <w:rFonts w:ascii="Consolas" w:eastAsia="Times New Roman" w:hAnsi="Consolas" w:cs="Times New Roman"/>
+          <w:color w:val="BABBCC"/>
+          <w:sz w:val="21"/>
+          <w:szCs w:val="21"/>
+        </w:rPr>
+      </w:pPr>
+      <w:r>
+        <w:rPr>
+          <w:rFonts w:ascii="Consolas" w:eastAsia="Times New Roman" w:hAnsi="Consolas" w:cs="Times New Roman"/>
+          <w:color w:val="BABBCC"/>
+          <w:sz w:val="21"/>
+          <w:szCs w:val="21"/>
+        </w:rPr>
+        <w:t xml:space="preserve">        </w:t>
+      </w:r>
+      <w:proofErr w:type="gramStart"/>
+      <w:r>
+        <w:rPr>
+          <w:rFonts w:ascii="Consolas" w:eastAsia="Times New Roman" w:hAnsi="Consolas" w:cs="Times New Roman"/>
+          <w:color w:val="219451"/>
+          <w:sz w:val="21"/>
+          <w:szCs w:val="21"/>
+        </w:rPr>
+        <w:t>return</w:t>
+      </w:r>
+      <w:proofErr w:type="gramEnd"/>
+      <w:r>
+        <w:rPr>
+          <w:rFonts w:ascii="Consolas" w:eastAsia="Times New Roman" w:hAnsi="Consolas" w:cs="Times New Roman"/>
+          <w:color w:val="BABBCC"/>
+          <w:sz w:val="21"/>
+          <w:szCs w:val="21"/>
+        </w:rPr>
+        <w:t xml:space="preserve"> _x</w:t>
+      </w:r>
+      <w:r>
+        <w:rPr>
+          <w:rFonts w:ascii="Consolas" w:eastAsia="Times New Roman" w:hAnsi="Consolas" w:cs="Times New Roman"/>
+          <w:color w:val="DCDCDC"/>
+          <w:sz w:val="21"/>
+          <w:szCs w:val="21"/>
+        </w:rPr>
+        <w:t>;</w:t>
+      </w:r>
+    </w:p>
+    <w:p>
+      <w:pPr>
+        <w:shd w:val="clear" w:color="auto" w:fill="222336"/>
+        <w:spacing w:after="0" w:line="285" w:lineRule="atLeast"/>
+        <w:rPr>
+          <w:rFonts w:ascii="Consolas" w:eastAsia="Times New Roman" w:hAnsi="Consolas" w:cs="Times New Roman"/>
+          <w:color w:val="BABBCC"/>
+          <w:sz w:val="21"/>
+          <w:szCs w:val="21"/>
+        </w:rPr>
+      </w:pPr>
+      <w:r>
+        <w:rPr>
+          <w:rFonts w:ascii="Consolas" w:eastAsia="Times New Roman" w:hAnsi="Consolas" w:cs="Times New Roman"/>
+          <w:color w:val="BABBCC"/>
+          <w:sz w:val="21"/>
+          <w:szCs w:val="21"/>
+        </w:rPr>
+        <w:t xml:space="preserve">    </w:t>
+      </w:r>
+      <w:r>
+        <w:rPr>
+          <w:rFonts w:ascii="Consolas" w:eastAsia="Times New Roman" w:hAnsi="Consolas" w:cs="Times New Roman"/>
+          <w:color w:val="DCDCDC"/>
+          <w:sz w:val="21"/>
+          <w:szCs w:val="21"/>
+        </w:rPr>
+        <w:t>}</w:t>
+      </w:r>
+    </w:p>
+    <w:p>
+      <w:pPr>
+        <w:shd w:val="clear" w:color="auto" w:fill="222336"/>
+        <w:spacing w:after="0" w:line="285" w:lineRule="atLeast"/>
+        <w:rPr>
+          <w:rFonts w:ascii="Consolas" w:eastAsia="Times New Roman" w:hAnsi="Consolas" w:cs="Times New Roman"/>
+          <w:color w:val="BABBCC"/>
+          <w:sz w:val="21"/>
+          <w:szCs w:val="21"/>
+        </w:rPr>
+      </w:pPr>
+    </w:p>
+    <w:p>
+      <w:pPr>
+        <w:shd w:val="clear" w:color="auto" w:fill="222336"/>
+        <w:spacing w:after="0" w:line="285" w:lineRule="atLeast"/>
+        <w:rPr>
+          <w:rFonts w:ascii="Consolas" w:eastAsia="Times New Roman" w:hAnsi="Consolas" w:cs="Times New Roman"/>
+          <w:color w:val="BABBCC"/>
+          <w:sz w:val="21"/>
+          <w:szCs w:val="21"/>
+        </w:rPr>
+      </w:pPr>
+      <w:r>
+        <w:rPr>
+          <w:rFonts w:ascii="Consolas" w:eastAsia="Times New Roman" w:hAnsi="Consolas" w:cs="Times New Roman"/>
+          <w:color w:val="BABBCC"/>
+          <w:sz w:val="21"/>
+          <w:szCs w:val="21"/>
+        </w:rPr>
+        <w:t xml:space="preserve">    </w:t>
+      </w:r>
+      <w:proofErr w:type="gramStart"/>
+      <w:r>
+        <w:rPr>
+          <w:rFonts w:ascii="Consolas" w:eastAsia="Times New Roman" w:hAnsi="Consolas" w:cs="Times New Roman"/>
+          <w:color w:val="569CD6"/>
+          <w:sz w:val="21"/>
+          <w:szCs w:val="21"/>
+        </w:rPr>
+        <w:t>function</w:t>
+      </w:r>
+      <w:proofErr w:type="gramEnd"/>
+      <w:r>
+        <w:rPr>
+          <w:rFonts w:ascii="Consolas" w:eastAsia="Times New Roman" w:hAnsi="Consolas" w:cs="Times New Roman"/>
+          <w:color w:val="BABBCC"/>
+          <w:sz w:val="21"/>
+          <w:szCs w:val="21"/>
+        </w:rPr>
+        <w:t xml:space="preserve"> </w:t>
+      </w:r>
+      <w:proofErr w:type="spellStart"/>
+      <w:r>
+        <w:rPr>
+          <w:rFonts w:ascii="Consolas" w:eastAsia="Times New Roman" w:hAnsi="Consolas" w:cs="Times New Roman"/>
+          <w:color w:val="BABBCC"/>
+          <w:sz w:val="21"/>
+          <w:szCs w:val="21"/>
+        </w:rPr>
+        <w:t>simpleFun</w:t>
+      </w:r>
+      <w:proofErr w:type="spellEnd"/>
+      <w:r>
+        <w:rPr>
+          <w:rFonts w:ascii="Consolas" w:eastAsia="Times New Roman" w:hAnsi="Consolas" w:cs="Times New Roman"/>
+          <w:color w:val="DCDCDC"/>
+          <w:sz w:val="21"/>
+          <w:szCs w:val="21"/>
+        </w:rPr>
+        <w:t>()</w:t>
+      </w:r>
+      <w:r>
+        <w:rPr>
+          <w:rFonts w:ascii="Consolas" w:eastAsia="Times New Roman" w:hAnsi="Consolas" w:cs="Times New Roman"/>
+          <w:color w:val="BABBCC"/>
+          <w:sz w:val="21"/>
+          <w:szCs w:val="21"/>
+        </w:rPr>
+        <w:t xml:space="preserve"> </w:t>
+      </w:r>
+      <w:r>
+        <w:rPr>
+          <w:rFonts w:ascii="Consolas" w:eastAsia="Times New Roman" w:hAnsi="Consolas" w:cs="Times New Roman"/>
+          <w:color w:val="32BA89"/>
+          <w:sz w:val="21"/>
+          <w:szCs w:val="21"/>
+        </w:rPr>
+        <w:t>public</w:t>
+      </w:r>
+      <w:r>
+        <w:rPr>
+          <w:rFonts w:ascii="Consolas" w:eastAsia="Times New Roman" w:hAnsi="Consolas" w:cs="Times New Roman"/>
+          <w:color w:val="DCDCDC"/>
+          <w:sz w:val="21"/>
+          <w:szCs w:val="21"/>
+        </w:rPr>
+        <w:t>{</w:t>
+      </w:r>
+    </w:p>
+    <w:p>
+      <w:pPr>
+        <w:shd w:val="clear" w:color="auto" w:fill="222336"/>
+        <w:spacing w:after="0" w:line="285" w:lineRule="atLeast"/>
+        <w:rPr>
+          <w:rFonts w:ascii="Consolas" w:eastAsia="Times New Roman" w:hAnsi="Consolas" w:cs="Times New Roman"/>
+          <w:color w:val="BABBCC"/>
+          <w:sz w:val="21"/>
+          <w:szCs w:val="21"/>
+        </w:rPr>
+      </w:pPr>
+      <w:r>
+        <w:rPr>
+          <w:rFonts w:ascii="Consolas" w:eastAsia="Times New Roman" w:hAnsi="Consolas" w:cs="Times New Roman"/>
+          <w:color w:val="BABBCC"/>
+          <w:sz w:val="21"/>
+          <w:szCs w:val="21"/>
+        </w:rPr>
+        <w:t xml:space="preserve">        </w:t>
+      </w:r>
+      <w:proofErr w:type="gramStart"/>
+      <w:r>
+        <w:rPr>
+          <w:rFonts w:ascii="Consolas" w:eastAsia="Times New Roman" w:hAnsi="Consolas" w:cs="Times New Roman"/>
+          <w:color w:val="BABBCC"/>
+          <w:sz w:val="21"/>
+          <w:szCs w:val="21"/>
+        </w:rPr>
+        <w:t>age</w:t>
+      </w:r>
+      <w:proofErr w:type="gramEnd"/>
+      <w:r>
+        <w:rPr>
+          <w:rFonts w:ascii="Consolas" w:eastAsia="Times New Roman" w:hAnsi="Consolas" w:cs="Times New Roman"/>
+          <w:color w:val="BABBCC"/>
+          <w:sz w:val="21"/>
+          <w:szCs w:val="21"/>
+        </w:rPr>
+        <w:t xml:space="preserve"> </w:t>
+      </w:r>
+      <w:r>
+        <w:rPr>
+          <w:rFonts w:ascii="Consolas" w:eastAsia="Times New Roman" w:hAnsi="Consolas" w:cs="Times New Roman"/>
+          <w:color w:val="DCDCDC"/>
+          <w:sz w:val="21"/>
+          <w:szCs w:val="21"/>
+        </w:rPr>
+        <w:t>=</w:t>
+      </w:r>
+      <w:r>
+        <w:rPr>
+          <w:rFonts w:ascii="Consolas" w:eastAsia="Times New Roman" w:hAnsi="Consolas" w:cs="Times New Roman"/>
+          <w:color w:val="BABBCC"/>
+          <w:sz w:val="21"/>
+          <w:szCs w:val="21"/>
+        </w:rPr>
+        <w:t xml:space="preserve"> age</w:t>
+      </w:r>
+      <w:r>
+        <w:rPr>
+          <w:rFonts w:ascii="Consolas" w:eastAsia="Times New Roman" w:hAnsi="Consolas" w:cs="Times New Roman"/>
+          <w:color w:val="DCDCDC"/>
+          <w:sz w:val="21"/>
+          <w:szCs w:val="21"/>
+        </w:rPr>
+        <w:t>+</w:t>
+      </w:r>
+      <w:r>
+        <w:rPr>
+          <w:rFonts w:ascii="Consolas" w:eastAsia="Times New Roman" w:hAnsi="Consolas" w:cs="Times New Roman"/>
+          <w:color w:val="B5CEA8"/>
+          <w:sz w:val="21"/>
+          <w:szCs w:val="21"/>
+        </w:rPr>
+        <w:t>10</w:t>
+      </w:r>
+      <w:r>
+        <w:rPr>
+          <w:rFonts w:ascii="Consolas" w:eastAsia="Times New Roman" w:hAnsi="Consolas" w:cs="Times New Roman"/>
+          <w:color w:val="DCDCDC"/>
+          <w:sz w:val="21"/>
+          <w:szCs w:val="21"/>
+        </w:rPr>
+        <w:t>;</w:t>
+      </w:r>
+    </w:p>
+    <w:p>
+      <w:pPr>
+        <w:shd w:val="clear" w:color="auto" w:fill="222336"/>
+        <w:spacing w:after="0" w:line="285" w:lineRule="atLeast"/>
+        <w:rPr>
+          <w:rFonts w:ascii="Consolas" w:eastAsia="Times New Roman" w:hAnsi="Consolas" w:cs="Times New Roman"/>
+          <w:color w:val="BABBCC"/>
+          <w:sz w:val="21"/>
+          <w:szCs w:val="21"/>
+        </w:rPr>
+      </w:pPr>
+      <w:r>
+        <w:rPr>
+          <w:rFonts w:ascii="Consolas" w:eastAsia="Times New Roman" w:hAnsi="Consolas" w:cs="Times New Roman"/>
+          <w:color w:val="BABBCC"/>
+          <w:sz w:val="21"/>
+          <w:szCs w:val="21"/>
+        </w:rPr>
+        <w:t xml:space="preserve">    </w:t>
+      </w:r>
+      <w:r>
+        <w:rPr>
+          <w:rFonts w:ascii="Consolas" w:eastAsia="Times New Roman" w:hAnsi="Consolas" w:cs="Times New Roman"/>
+          <w:color w:val="DCDCDC"/>
+          <w:sz w:val="21"/>
+          <w:szCs w:val="21"/>
+        </w:rPr>
+        <w:t>}</w:t>
+      </w:r>
+    </w:p>
+    <w:p>
+      <w:pPr>
+        <w:shd w:val="clear" w:color="auto" w:fill="222336"/>
+        <w:spacing w:after="0" w:line="285" w:lineRule="atLeast"/>
+        <w:rPr>
+          <w:rFonts w:ascii="Consolas" w:eastAsia="Times New Roman" w:hAnsi="Consolas" w:cs="Times New Roman"/>
+          <w:color w:val="BABBCC"/>
+          <w:sz w:val="21"/>
+          <w:szCs w:val="21"/>
+        </w:rPr>
+      </w:pPr>
+      <w:r>
+        <w:rPr>
+          <w:rFonts w:ascii="Consolas" w:eastAsia="Times New Roman" w:hAnsi="Consolas" w:cs="Times New Roman"/>
+          <w:color w:val="BABBCC"/>
+          <w:sz w:val="21"/>
+          <w:szCs w:val="21"/>
+        </w:rPr>
+        <w:t xml:space="preserve">    </w:t>
+      </w:r>
+    </w:p>
+    <w:p>
+      <w:pPr>
+        <w:shd w:val="clear" w:color="auto" w:fill="222336"/>
+        <w:spacing w:after="0" w:line="285" w:lineRule="atLeast"/>
+        <w:rPr>
+          <w:rFonts w:ascii="Consolas" w:eastAsia="Times New Roman" w:hAnsi="Consolas" w:cs="Times New Roman"/>
+          <w:color w:val="BABBCC"/>
+          <w:sz w:val="21"/>
+          <w:szCs w:val="21"/>
+        </w:rPr>
+      </w:pPr>
+      <w:r>
+        <w:rPr>
+          <w:rFonts w:ascii="Consolas" w:eastAsia="Times New Roman" w:hAnsi="Consolas" w:cs="Times New Roman"/>
+          <w:color w:val="DCDCDC"/>
+          <w:sz w:val="21"/>
+          <w:szCs w:val="21"/>
+        </w:rPr>
+        <w:t>}</w:t>
+      </w:r>
+    </w:p>
+    <w:p>
+      <w:pPr>
+        <w:rPr>
+          <w:b/>
+        </w:rPr>
+      </w:pPr>
+      <w:bookmarkStart w:id="0" w:name="_GoBack"/>
       <w:bookmarkEnd w:id="0"/>
     </w:p>
     <w:sectPr>
